--- a/documentation/Scrum meetings/27.03.24/27.03.24 Group19 Meeting Agenda.docx
+++ b/documentation/Scrum meetings/27.03.24/27.03.24 Group19 Meeting Agenda.docx
@@ -216,6 +216,9 @@
       <w:r>
         <w:t>Create events page. (Decide whether to split up, work together or do this task alone)</w:t>
       </w:r>
+      <w:r>
+        <w:t xml:space="preserve"> M.</w:t>
+      </w:r>
     </w:p>
     <w:p>
       <w:pPr>
@@ -252,6 +255,9 @@
       <w:r>
         <w:t>).</w:t>
       </w:r>
+      <w:r>
+        <w:t xml:space="preserve"> Y+O.</w:t>
+      </w:r>
     </w:p>
     <w:p>
       <w:pPr>
@@ -276,6 +282,9 @@
       <w:r>
         <w:t xml:space="preserve">Get events call, (do a get a list then get details). </w:t>
       </w:r>
+      <w:r>
+        <w:t xml:space="preserve"> S.</w:t>
+      </w:r>
     </w:p>
     <w:p>
       <w:pPr>
@@ -297,6 +306,9 @@
       <w:r>
         <w:t>).</w:t>
       </w:r>
+      <w:r>
+        <w:t xml:space="preserve">  M.</w:t>
+      </w:r>
     </w:p>
     <w:p>
       <w:pPr>
@@ -307,13 +319,23 @@
         </w:numPr>
       </w:pPr>
       <w:r>
-        <w:t xml:space="preserve">Update REST API documentation to include the requests that will be created this </w:t>
-      </w:r>
-      <w:proofErr w:type="gramStart"/>
-      <w:r>
-        <w:t>week</w:t>
-      </w:r>
-      <w:proofErr w:type="gramEnd"/>
+        <w:t>Update REST API documentation to include the requests that will be created this week</w:t>
+      </w:r>
+      <w:r>
+        <w:t xml:space="preserve"> T.</w:t>
+      </w:r>
+    </w:p>
+    <w:p>
+      <w:pPr>
+        <w:pStyle w:val="ListParagraph"/>
+        <w:numPr>
+          <w:ilvl w:val="0"/>
+          <w:numId w:val="7"/>
+        </w:numPr>
+      </w:pPr>
+      <w:r>
+        <w:t>Update Final audit report N.</w:t>
+      </w:r>
     </w:p>
     <w:p>
       <w:pPr>
@@ -381,6 +403,21 @@
       </w:r>
       <w:r>
         <w:t>.</w:t>
+      </w:r>
+      <w:r>
+        <w:t xml:space="preserve"> </w:t>
+      </w:r>
+    </w:p>
+    <w:p>
+      <w:pPr>
+        <w:pStyle w:val="ListParagraph"/>
+        <w:numPr>
+          <w:ilvl w:val="0"/>
+          <w:numId w:val="10"/>
+        </w:numPr>
+      </w:pPr>
+      <w:r>
+        <w:t>02/04/24 12:30</w:t>
       </w:r>
     </w:p>
     <w:sectPr>
